--- a/Documentacion/Planificación/Planes/Plan de Configuración - copia.docx
+++ b/Documentacion/Planificación/Planes/Plan de Configuración - copia.docx
@@ -3285,6 +3285,13 @@
               </w:rPr>
               <w:t>Florencia</w:t>
             </w:r>
+            <w:r>
+              <w:rPr>
+                <w:rFonts w:ascii="Calibri Light" w:hAnsi="Calibri Light"/>
+                <w:lang w:val="es-ES"/>
+              </w:rPr>
+              <w:t xml:space="preserve"> Rojas</w:t>
+            </w:r>
           </w:p>
         </w:tc>
         <w:tc>
@@ -3376,6 +3383,15 @@
               </w:rPr>
               <w:t>Paula</w:t>
             </w:r>
+            <w:r>
+              <w:rPr>
+                <w:rFonts w:ascii="Calibri Light" w:hAnsi="Calibri Light"/>
+                <w:lang w:val="es-ES"/>
+              </w:rPr>
+              <w:t xml:space="preserve"> Pedrosa</w:t>
+            </w:r>
+            <w:bookmarkStart w:id="0" w:name="_GoBack"/>
+            <w:bookmarkEnd w:id="0"/>
           </w:p>
         </w:tc>
         <w:tc>
@@ -4082,8 +4098,6 @@
           <w:lang w:val="es-AR"/>
         </w:rPr>
       </w:pPr>
-      <w:bookmarkStart w:id="0" w:name="_GoBack"/>
-      <w:bookmarkEnd w:id="0"/>
     </w:p>
     <w:p>
       <w:pPr>
@@ -8730,7 +8744,7 @@
 </file>
 
 <file path=customXml/itemProps3.xml><?xml version="1.0" encoding="utf-8"?>
-<ds:datastoreItem xmlns:ds="http://schemas.openxmlformats.org/officeDocument/2006/customXml" ds:itemID="{5ADCB801-FB82-49A9-A8D5-A9ED459133D9}">
+<ds:datastoreItem xmlns:ds="http://schemas.openxmlformats.org/officeDocument/2006/customXml" ds:itemID="{AC3B3FDC-6381-4B67-9F28-D3EA761E4594}">
   <ds:schemaRefs>
     <ds:schemaRef ds:uri="http://schemas.openxmlformats.org/officeDocument/2006/bibliography"/>
   </ds:schemaRefs>
